--- a/Calculations.docx
+++ b/Calculations.docx
@@ -52,6 +52,12 @@
         <w:t xml:space="preserve"> = 1.55</w:t>
       </w:r>
     </w:p>
+    <w:p>
+      <w:r>
+        <w:t>R2 = 795 ohms</w:t>
+      </w:r>
+    </w:p>
+    <w:p/>
     <w:p/>
     <w:sectPr>
       <w:pgSz w:w="12240" w:h="15840"/>

--- a/Calculations.docx
+++ b/Calculations.docx
@@ -8,23 +8,18 @@
       </w:r>
     </w:p>
     <w:p>
-      <w:proofErr w:type="spellStart"/>
-      <w:r>
-        <w:t>Vc</w:t>
-      </w:r>
-      <w:proofErr w:type="spellEnd"/>
-      <w:r>
-        <w:t xml:space="preserve"> = 25</w:t>
-      </w:r>
-    </w:p>
-    <w:p>
-      <w:proofErr w:type="spellStart"/>
-      <w:r>
-        <w:t>Ic</w:t>
-      </w:r>
-      <w:proofErr w:type="spellEnd"/>
-      <w:r>
-        <w:t xml:space="preserve"> = 4.16A</w:t>
+      <w:r>
+        <w:t>Transistor Beta = ~13250</w:t>
+      </w:r>
+    </w:p>
+    <w:p>
+      <w:r>
+        <w:t>Vc = 25</w:t>
+      </w:r>
+    </w:p>
+    <w:p>
+      <w:r>
+        <w:t>Ic = 4.16A</w:t>
       </w:r>
     </w:p>
     <w:p>
@@ -33,23 +28,13 @@
       </w:r>
     </w:p>
     <w:p>
-      <w:proofErr w:type="spellStart"/>
-      <w:r>
-        <w:t>Ve</w:t>
-      </w:r>
-      <w:proofErr w:type="spellEnd"/>
-      <w:r>
-        <w:t xml:space="preserve"> = 0.25</w:t>
-      </w:r>
-    </w:p>
-    <w:p>
-      <w:proofErr w:type="spellStart"/>
-      <w:r>
-        <w:t>Vb</w:t>
-      </w:r>
-      <w:proofErr w:type="spellEnd"/>
-      <w:r>
-        <w:t xml:space="preserve"> = 1.55</w:t>
+      <w:r>
+        <w:t>Ve = 0.25</w:t>
+      </w:r>
+    </w:p>
+    <w:p>
+      <w:r>
+        <w:t>Vb = 1.55</w:t>
       </w:r>
     </w:p>
     <w:p>
@@ -57,8 +42,32 @@
         <w:t>R2 = 795 ohms</w:t>
       </w:r>
     </w:p>
-    <w:p/>
-    <w:p/>
+    <w:p>
+      <w:r>
+        <w:t>I2 = 0.002A</w:t>
+      </w:r>
+    </w:p>
+    <w:p>
+      <w:r>
+        <w:t xml:space="preserve">Ib = </w:t>
+      </w:r>
+      <w:r>
+        <w:t>0.0003A</w:t>
+      </w:r>
+    </w:p>
+    <w:p>
+      <w:r>
+        <w:t>I1 = 0.0023</w:t>
+      </w:r>
+    </w:p>
+    <w:p>
+      <w:r>
+        <w:t xml:space="preserve">R1 = </w:t>
+      </w:r>
+      <w:r>
+        <w:t>21065</w:t>
+      </w:r>
+    </w:p>
     <w:sectPr>
       <w:pgSz w:w="12240" w:h="15840"/>
       <w:pgMar w:top="1440" w:right="1440" w:bottom="1440" w:left="1440" w:header="720" w:footer="720" w:gutter="0"/>
